--- a/Objetives2024.docx
+++ b/Objetives2024.docx
@@ -1527,6 +1527,598 @@
     </w:p>
     <w:p/>
     <w:p/>
+    <w:p>
+      <w:pPr>
+        <w:rPr>
+          <w:sz w:val="40"/>
+          <w:szCs w:val="40"/>
+          <w:highlight w:val="yellow"/>
+        </w:rPr>
+      </w:pPr>
+      <w:r>
+        <w:rPr>
+          <w:sz w:val="40"/>
+          <w:szCs w:val="40"/>
+          <w:highlight w:val="yellow"/>
+        </w:rPr>
+        <w:t>Growth</w:t>
+      </w:r>
+    </w:p>
+    <w:p>
+      <w:pPr>
+        <w:numPr>
+          <w:ilvl w:val="0"/>
+          <w:numId w:val="3"/>
+        </w:numPr>
+        <w:pBdr>
+          <w:top w:val="single" w:sz="2" w:space="0" w:color="E3E3E3"/>
+          <w:left w:val="single" w:sz="2" w:space="5" w:color="E3E3E3"/>
+          <w:bottom w:val="single" w:sz="2" w:space="0" w:color="E3E3E3"/>
+          <w:right w:val="single" w:sz="2" w:space="0" w:color="E3E3E3"/>
+        </w:pBdr>
+        <w:shd w:val="clear" w:color="auto" w:fill="FFFFFF"/>
+        <w:spacing w:after="0" w:line="240" w:lineRule="auto"/>
+        <w:rPr>
+          <w:rFonts w:ascii="Segoe UI" w:eastAsia="Times New Roman" w:hAnsi="Segoe UI" w:cs="Segoe UI"/>
+          <w:color w:val="0D0D0D"/>
+          <w:sz w:val="24"/>
+          <w:szCs w:val="24"/>
+          <w:lang w:eastAsia="en-GB"/>
+        </w:rPr>
+      </w:pPr>
+      <w:r>
+        <w:rPr>
+          <w:rFonts w:ascii="Segoe UI" w:eastAsia="Times New Roman" w:hAnsi="Segoe UI" w:cs="Segoe UI"/>
+          <w:b/>
+          <w:bCs/>
+          <w:color w:val="0D0D0D"/>
+          <w:sz w:val="24"/>
+          <w:szCs w:val="24"/>
+          <w:bdr w:val="single" w:sz="2" w:space="0" w:color="E3E3E3" w:frame="1"/>
+          <w:lang w:eastAsia="en-GB"/>
+        </w:rPr>
+        <w:t>Grow Knowledge in Capital Models:</w:t>
+      </w:r>
+    </w:p>
+    <w:p>
+      <w:pPr>
+        <w:numPr>
+          <w:ilvl w:val="1"/>
+          <w:numId w:val="3"/>
+        </w:numPr>
+        <w:pBdr>
+          <w:top w:val="single" w:sz="2" w:space="0" w:color="E3E3E3"/>
+          <w:left w:val="single" w:sz="2" w:space="5" w:color="E3E3E3"/>
+          <w:bottom w:val="single" w:sz="2" w:space="0" w:color="E3E3E3"/>
+          <w:right w:val="single" w:sz="2" w:space="0" w:color="E3E3E3"/>
+        </w:pBdr>
+        <w:shd w:val="clear" w:color="auto" w:fill="FFFFFF"/>
+        <w:spacing w:after="0" w:line="240" w:lineRule="auto"/>
+        <w:rPr>
+          <w:rFonts w:ascii="Segoe UI" w:eastAsia="Times New Roman" w:hAnsi="Segoe UI" w:cs="Segoe UI"/>
+          <w:color w:val="0D0D0D"/>
+          <w:sz w:val="24"/>
+          <w:szCs w:val="24"/>
+          <w:lang w:eastAsia="en-GB"/>
+        </w:rPr>
+      </w:pPr>
+      <w:r>
+        <w:rPr>
+          <w:rFonts w:ascii="Segoe UI" w:eastAsia="Times New Roman" w:hAnsi="Segoe UI" w:cs="Segoe UI"/>
+          <w:color w:val="0D0D0D"/>
+          <w:sz w:val="24"/>
+          <w:szCs w:val="24"/>
+          <w:lang w:eastAsia="en-GB"/>
+        </w:rPr>
+        <w:t>Attend training sessions, workshops, and seminars focused on regulatory capital models, including Basel III, risk-weighted assets (RWA), and stress testing methodologies.</w:t>
+      </w:r>
+    </w:p>
+    <w:p>
+      <w:pPr>
+        <w:numPr>
+          <w:ilvl w:val="1"/>
+          <w:numId w:val="3"/>
+        </w:numPr>
+        <w:pBdr>
+          <w:top w:val="single" w:sz="2" w:space="0" w:color="E3E3E3"/>
+          <w:left w:val="single" w:sz="2" w:space="5" w:color="E3E3E3"/>
+          <w:bottom w:val="single" w:sz="2" w:space="0" w:color="E3E3E3"/>
+          <w:right w:val="single" w:sz="2" w:space="0" w:color="E3E3E3"/>
+        </w:pBdr>
+        <w:shd w:val="clear" w:color="auto" w:fill="FFFFFF"/>
+        <w:spacing w:after="0" w:line="240" w:lineRule="auto"/>
+        <w:rPr>
+          <w:rFonts w:ascii="Segoe UI" w:eastAsia="Times New Roman" w:hAnsi="Segoe UI" w:cs="Segoe UI"/>
+          <w:color w:val="0D0D0D"/>
+          <w:sz w:val="24"/>
+          <w:szCs w:val="24"/>
+          <w:lang w:eastAsia="en-GB"/>
+        </w:rPr>
+      </w:pPr>
+      <w:r>
+        <w:rPr>
+          <w:rFonts w:ascii="Segoe UI" w:eastAsia="Times New Roman" w:hAnsi="Segoe UI" w:cs="Segoe UI"/>
+          <w:color w:val="0D0D0D"/>
+          <w:sz w:val="24"/>
+          <w:szCs w:val="24"/>
+          <w:lang w:eastAsia="en-GB"/>
+        </w:rPr>
+        <w:t>Actively participate in discussions, forums, and communities related to regulatory capital requirements, staying updated on the latest industry trends, regulations, and best practices.</w:t>
+      </w:r>
+    </w:p>
+    <w:p>
+      <w:pPr>
+        <w:numPr>
+          <w:ilvl w:val="1"/>
+          <w:numId w:val="3"/>
+        </w:numPr>
+        <w:pBdr>
+          <w:top w:val="single" w:sz="2" w:space="0" w:color="E3E3E3"/>
+          <w:left w:val="single" w:sz="2" w:space="5" w:color="E3E3E3"/>
+          <w:bottom w:val="single" w:sz="2" w:space="0" w:color="E3E3E3"/>
+          <w:right w:val="single" w:sz="2" w:space="0" w:color="E3E3E3"/>
+        </w:pBdr>
+        <w:shd w:val="clear" w:color="auto" w:fill="FFFFFF"/>
+        <w:spacing w:after="0" w:line="240" w:lineRule="auto"/>
+        <w:rPr>
+          <w:rFonts w:ascii="Segoe UI" w:eastAsia="Times New Roman" w:hAnsi="Segoe UI" w:cs="Segoe UI"/>
+          <w:color w:val="0D0D0D"/>
+          <w:sz w:val="24"/>
+          <w:szCs w:val="24"/>
+          <w:lang w:eastAsia="en-GB"/>
+        </w:rPr>
+      </w:pPr>
+      <w:r>
+        <w:rPr>
+          <w:rFonts w:ascii="Segoe UI" w:eastAsia="Times New Roman" w:hAnsi="Segoe UI" w:cs="Segoe UI"/>
+          <w:color w:val="0D0D0D"/>
+          <w:sz w:val="24"/>
+          <w:szCs w:val="24"/>
+          <w:lang w:eastAsia="en-GB"/>
+        </w:rPr>
+        <w:t>Collaborate with subject matter experts (SMEs) within the organization to deepen understanding of capital models and their implications for business operations.</w:t>
+      </w:r>
+    </w:p>
+    <w:p>
+      <w:pPr>
+        <w:numPr>
+          <w:ilvl w:val="0"/>
+          <w:numId w:val="3"/>
+        </w:numPr>
+        <w:pBdr>
+          <w:top w:val="single" w:sz="2" w:space="0" w:color="E3E3E3"/>
+          <w:left w:val="single" w:sz="2" w:space="5" w:color="E3E3E3"/>
+          <w:bottom w:val="single" w:sz="2" w:space="0" w:color="E3E3E3"/>
+          <w:right w:val="single" w:sz="2" w:space="0" w:color="E3E3E3"/>
+        </w:pBdr>
+        <w:shd w:val="clear" w:color="auto" w:fill="FFFFFF"/>
+        <w:spacing w:after="0" w:line="240" w:lineRule="auto"/>
+        <w:rPr>
+          <w:rFonts w:ascii="Segoe UI" w:eastAsia="Times New Roman" w:hAnsi="Segoe UI" w:cs="Segoe UI"/>
+          <w:color w:val="0D0D0D"/>
+          <w:sz w:val="24"/>
+          <w:szCs w:val="24"/>
+          <w:lang w:eastAsia="en-GB"/>
+        </w:rPr>
+      </w:pPr>
+      <w:r>
+        <w:rPr>
+          <w:rFonts w:ascii="Segoe UI" w:eastAsia="Times New Roman" w:hAnsi="Segoe UI" w:cs="Segoe UI"/>
+          <w:b/>
+          <w:bCs/>
+          <w:color w:val="0D0D0D"/>
+          <w:sz w:val="24"/>
+          <w:szCs w:val="24"/>
+          <w:bdr w:val="single" w:sz="2" w:space="0" w:color="E3E3E3" w:frame="1"/>
+          <w:lang w:eastAsia="en-GB"/>
+        </w:rPr>
+        <w:t>Grow Knowledge in AWS Cloud Technical Details:</w:t>
+      </w:r>
+    </w:p>
+    <w:p>
+      <w:pPr>
+        <w:numPr>
+          <w:ilvl w:val="1"/>
+          <w:numId w:val="3"/>
+        </w:numPr>
+        <w:pBdr>
+          <w:top w:val="single" w:sz="2" w:space="0" w:color="E3E3E3"/>
+          <w:left w:val="single" w:sz="2" w:space="5" w:color="E3E3E3"/>
+          <w:bottom w:val="single" w:sz="2" w:space="0" w:color="E3E3E3"/>
+          <w:right w:val="single" w:sz="2" w:space="0" w:color="E3E3E3"/>
+        </w:pBdr>
+        <w:shd w:val="clear" w:color="auto" w:fill="FFFFFF"/>
+        <w:spacing w:after="0" w:line="240" w:lineRule="auto"/>
+        <w:rPr>
+          <w:rFonts w:ascii="Segoe UI" w:eastAsia="Times New Roman" w:hAnsi="Segoe UI" w:cs="Segoe UI"/>
+          <w:color w:val="0D0D0D"/>
+          <w:sz w:val="24"/>
+          <w:szCs w:val="24"/>
+          <w:lang w:eastAsia="en-GB"/>
+        </w:rPr>
+      </w:pPr>
+      <w:proofErr w:type="spellStart"/>
+      <w:r>
+        <w:rPr>
+          <w:rFonts w:ascii="Segoe UI" w:eastAsia="Times New Roman" w:hAnsi="Segoe UI" w:cs="Segoe UI"/>
+          <w:color w:val="0D0D0D"/>
+          <w:sz w:val="24"/>
+          <w:szCs w:val="24"/>
+          <w:lang w:eastAsia="en-GB"/>
+        </w:rPr>
+        <w:t>Enroll</w:t>
+      </w:r>
+      <w:proofErr w:type="spellEnd"/>
+      <w:r>
+        <w:rPr>
+          <w:rFonts w:ascii="Segoe UI" w:eastAsia="Times New Roman" w:hAnsi="Segoe UI" w:cs="Segoe UI"/>
+          <w:color w:val="0D0D0D"/>
+          <w:sz w:val="24"/>
+          <w:szCs w:val="24"/>
+          <w:lang w:eastAsia="en-GB"/>
+        </w:rPr>
+        <w:t xml:space="preserve"> in AWS certification courses or training programs to enhance understanding of AWS cloud services, architectures, and technical concepts.</w:t>
+      </w:r>
+    </w:p>
+    <w:p>
+      <w:pPr>
+        <w:numPr>
+          <w:ilvl w:val="1"/>
+          <w:numId w:val="3"/>
+        </w:numPr>
+        <w:pBdr>
+          <w:top w:val="single" w:sz="2" w:space="0" w:color="E3E3E3"/>
+          <w:left w:val="single" w:sz="2" w:space="5" w:color="E3E3E3"/>
+          <w:bottom w:val="single" w:sz="2" w:space="0" w:color="E3E3E3"/>
+          <w:right w:val="single" w:sz="2" w:space="0" w:color="E3E3E3"/>
+        </w:pBdr>
+        <w:shd w:val="clear" w:color="auto" w:fill="FFFFFF"/>
+        <w:spacing w:after="0" w:line="240" w:lineRule="auto"/>
+        <w:rPr>
+          <w:rFonts w:ascii="Segoe UI" w:eastAsia="Times New Roman" w:hAnsi="Segoe UI" w:cs="Segoe UI"/>
+          <w:color w:val="0D0D0D"/>
+          <w:sz w:val="24"/>
+          <w:szCs w:val="24"/>
+          <w:lang w:eastAsia="en-GB"/>
+        </w:rPr>
+      </w:pPr>
+      <w:r>
+        <w:rPr>
+          <w:rFonts w:ascii="Segoe UI" w:eastAsia="Times New Roman" w:hAnsi="Segoe UI" w:cs="Segoe UI"/>
+          <w:color w:val="0D0D0D"/>
+          <w:sz w:val="24"/>
+          <w:szCs w:val="24"/>
+          <w:lang w:eastAsia="en-GB"/>
+        </w:rPr>
+        <w:t>Engage in hands-on learning experiences by working on AWS projects, experimenting with different services, and solving real-world challenges.</w:t>
+      </w:r>
+    </w:p>
+    <w:p>
+      <w:pPr>
+        <w:numPr>
+          <w:ilvl w:val="1"/>
+          <w:numId w:val="3"/>
+        </w:numPr>
+        <w:pBdr>
+          <w:top w:val="single" w:sz="2" w:space="0" w:color="E3E3E3"/>
+          <w:left w:val="single" w:sz="2" w:space="5" w:color="E3E3E3"/>
+          <w:bottom w:val="single" w:sz="2" w:space="0" w:color="E3E3E3"/>
+          <w:right w:val="single" w:sz="2" w:space="0" w:color="E3E3E3"/>
+        </w:pBdr>
+        <w:shd w:val="clear" w:color="auto" w:fill="FFFFFF"/>
+        <w:spacing w:after="0" w:line="240" w:lineRule="auto"/>
+        <w:rPr>
+          <w:rFonts w:ascii="Segoe UI" w:eastAsia="Times New Roman" w:hAnsi="Segoe UI" w:cs="Segoe UI"/>
+          <w:color w:val="0D0D0D"/>
+          <w:sz w:val="24"/>
+          <w:szCs w:val="24"/>
+          <w:lang w:eastAsia="en-GB"/>
+        </w:rPr>
+      </w:pPr>
+      <w:r>
+        <w:rPr>
+          <w:rFonts w:ascii="Segoe UI" w:eastAsia="Times New Roman" w:hAnsi="Segoe UI" w:cs="Segoe UI"/>
+          <w:color w:val="0D0D0D"/>
+          <w:sz w:val="24"/>
+          <w:szCs w:val="24"/>
+          <w:lang w:eastAsia="en-GB"/>
+        </w:rPr>
+        <w:t>Seek mentorship from experienced AWS practitioners within the team or organization to gain insights and guidance on best practices and strategies for leveraging AWS effectively.</w:t>
+      </w:r>
+    </w:p>
+    <w:p>
+      <w:pPr>
+        <w:numPr>
+          <w:ilvl w:val="0"/>
+          <w:numId w:val="3"/>
+        </w:numPr>
+        <w:pBdr>
+          <w:top w:val="single" w:sz="2" w:space="0" w:color="E3E3E3"/>
+          <w:left w:val="single" w:sz="2" w:space="5" w:color="E3E3E3"/>
+          <w:bottom w:val="single" w:sz="2" w:space="0" w:color="E3E3E3"/>
+          <w:right w:val="single" w:sz="2" w:space="0" w:color="E3E3E3"/>
+        </w:pBdr>
+        <w:shd w:val="clear" w:color="auto" w:fill="FFFFFF"/>
+        <w:spacing w:after="0" w:line="240" w:lineRule="auto"/>
+        <w:rPr>
+          <w:rFonts w:ascii="Segoe UI" w:eastAsia="Times New Roman" w:hAnsi="Segoe UI" w:cs="Segoe UI"/>
+          <w:color w:val="0D0D0D"/>
+          <w:sz w:val="24"/>
+          <w:szCs w:val="24"/>
+          <w:lang w:eastAsia="en-GB"/>
+        </w:rPr>
+      </w:pPr>
+      <w:r>
+        <w:rPr>
+          <w:rFonts w:ascii="Segoe UI" w:eastAsia="Times New Roman" w:hAnsi="Segoe UI" w:cs="Segoe UI"/>
+          <w:b/>
+          <w:bCs/>
+          <w:color w:val="0D0D0D"/>
+          <w:sz w:val="24"/>
+          <w:szCs w:val="24"/>
+          <w:bdr w:val="single" w:sz="2" w:space="0" w:color="E3E3E3" w:frame="1"/>
+          <w:lang w:eastAsia="en-GB"/>
+        </w:rPr>
+        <w:t>Understand New Technologies within AWS Solution:</w:t>
+      </w:r>
+    </w:p>
+    <w:p>
+      <w:pPr>
+        <w:numPr>
+          <w:ilvl w:val="1"/>
+          <w:numId w:val="3"/>
+        </w:numPr>
+        <w:pBdr>
+          <w:top w:val="single" w:sz="2" w:space="0" w:color="E3E3E3"/>
+          <w:left w:val="single" w:sz="2" w:space="5" w:color="E3E3E3"/>
+          <w:bottom w:val="single" w:sz="2" w:space="0" w:color="E3E3E3"/>
+          <w:right w:val="single" w:sz="2" w:space="0" w:color="E3E3E3"/>
+        </w:pBdr>
+        <w:shd w:val="clear" w:color="auto" w:fill="FFFFFF"/>
+        <w:spacing w:after="0" w:line="240" w:lineRule="auto"/>
+        <w:rPr>
+          <w:rFonts w:ascii="Segoe UI" w:eastAsia="Times New Roman" w:hAnsi="Segoe UI" w:cs="Segoe UI"/>
+          <w:color w:val="0D0D0D"/>
+          <w:sz w:val="24"/>
+          <w:szCs w:val="24"/>
+          <w:lang w:eastAsia="en-GB"/>
+        </w:rPr>
+      </w:pPr>
+      <w:r>
+        <w:rPr>
+          <w:rFonts w:ascii="Segoe UI" w:eastAsia="Times New Roman" w:hAnsi="Segoe UI" w:cs="Segoe UI"/>
+          <w:color w:val="0D0D0D"/>
+          <w:sz w:val="24"/>
+          <w:szCs w:val="24"/>
+          <w:lang w:eastAsia="en-GB"/>
+        </w:rPr>
+        <w:t>Stay informed about emerging technologies and innovations within the AWS ecosystem, such as machine learning, artificial intelligence, serverless computing, and containerization.</w:t>
+      </w:r>
+    </w:p>
+    <w:p>
+      <w:pPr>
+        <w:numPr>
+          <w:ilvl w:val="1"/>
+          <w:numId w:val="3"/>
+        </w:numPr>
+        <w:pBdr>
+          <w:top w:val="single" w:sz="2" w:space="0" w:color="E3E3E3"/>
+          <w:left w:val="single" w:sz="2" w:space="5" w:color="E3E3E3"/>
+          <w:bottom w:val="single" w:sz="2" w:space="0" w:color="E3E3E3"/>
+          <w:right w:val="single" w:sz="2" w:space="0" w:color="E3E3E3"/>
+        </w:pBdr>
+        <w:shd w:val="clear" w:color="auto" w:fill="FFFFFF"/>
+        <w:spacing w:after="0" w:line="240" w:lineRule="auto"/>
+        <w:rPr>
+          <w:rFonts w:ascii="Segoe UI" w:eastAsia="Times New Roman" w:hAnsi="Segoe UI" w:cs="Segoe UI"/>
+          <w:color w:val="0D0D0D"/>
+          <w:sz w:val="24"/>
+          <w:szCs w:val="24"/>
+          <w:lang w:eastAsia="en-GB"/>
+        </w:rPr>
+      </w:pPr>
+      <w:r>
+        <w:rPr>
+          <w:rFonts w:ascii="Segoe UI" w:eastAsia="Times New Roman" w:hAnsi="Segoe UI" w:cs="Segoe UI"/>
+          <w:color w:val="0D0D0D"/>
+          <w:sz w:val="24"/>
+          <w:szCs w:val="24"/>
+          <w:lang w:eastAsia="en-GB"/>
+        </w:rPr>
+        <w:t>Explore use cases and case studies showcasing the application of new technologies in AWS solutions, seeking opportunities to incorporate relevant advancements into the Regulatory Capital - BAU Changes project.</w:t>
+      </w:r>
+    </w:p>
+    <w:p>
+      <w:pPr>
+        <w:numPr>
+          <w:ilvl w:val="1"/>
+          <w:numId w:val="3"/>
+        </w:numPr>
+        <w:pBdr>
+          <w:top w:val="single" w:sz="2" w:space="0" w:color="E3E3E3"/>
+          <w:left w:val="single" w:sz="2" w:space="5" w:color="E3E3E3"/>
+          <w:bottom w:val="single" w:sz="2" w:space="0" w:color="E3E3E3"/>
+          <w:right w:val="single" w:sz="2" w:space="0" w:color="E3E3E3"/>
+        </w:pBdr>
+        <w:shd w:val="clear" w:color="auto" w:fill="FFFFFF"/>
+        <w:spacing w:after="0" w:line="240" w:lineRule="auto"/>
+        <w:rPr>
+          <w:rFonts w:ascii="Segoe UI" w:eastAsia="Times New Roman" w:hAnsi="Segoe UI" w:cs="Segoe UI"/>
+          <w:color w:val="0D0D0D"/>
+          <w:sz w:val="24"/>
+          <w:szCs w:val="24"/>
+          <w:lang w:eastAsia="en-GB"/>
+        </w:rPr>
+      </w:pPr>
+      <w:r>
+        <w:rPr>
+          <w:rFonts w:ascii="Segoe UI" w:eastAsia="Times New Roman" w:hAnsi="Segoe UI" w:cs="Segoe UI"/>
+          <w:color w:val="0D0D0D"/>
+          <w:sz w:val="24"/>
+          <w:szCs w:val="24"/>
+          <w:lang w:eastAsia="en-GB"/>
+        </w:rPr>
+        <w:t xml:space="preserve">Experiment with AWS services and features that leverage new technologies, such as Amazon </w:t>
+      </w:r>
+      <w:proofErr w:type="spellStart"/>
+      <w:r>
+        <w:rPr>
+          <w:rFonts w:ascii="Segoe UI" w:eastAsia="Times New Roman" w:hAnsi="Segoe UI" w:cs="Segoe UI"/>
+          <w:color w:val="0D0D0D"/>
+          <w:sz w:val="24"/>
+          <w:szCs w:val="24"/>
+          <w:lang w:eastAsia="en-GB"/>
+        </w:rPr>
+        <w:t>SageMaker</w:t>
+      </w:r>
+      <w:proofErr w:type="spellEnd"/>
+      <w:r>
+        <w:rPr>
+          <w:rFonts w:ascii="Segoe UI" w:eastAsia="Times New Roman" w:hAnsi="Segoe UI" w:cs="Segoe UI"/>
+          <w:color w:val="0D0D0D"/>
+          <w:sz w:val="24"/>
+          <w:szCs w:val="24"/>
+          <w:lang w:eastAsia="en-GB"/>
+        </w:rPr>
+        <w:t xml:space="preserve"> for machine learning or AWS Lambda for serverless computing, to gain practical experience and insight into their capabilities.</w:t>
+      </w:r>
+    </w:p>
+    <w:p>
+      <w:pPr>
+        <w:numPr>
+          <w:ilvl w:val="0"/>
+          <w:numId w:val="3"/>
+        </w:numPr>
+        <w:pBdr>
+          <w:top w:val="single" w:sz="2" w:space="0" w:color="E3E3E3"/>
+          <w:left w:val="single" w:sz="2" w:space="5" w:color="E3E3E3"/>
+          <w:bottom w:val="single" w:sz="2" w:space="0" w:color="E3E3E3"/>
+          <w:right w:val="single" w:sz="2" w:space="0" w:color="E3E3E3"/>
+        </w:pBdr>
+        <w:shd w:val="clear" w:color="auto" w:fill="FFFFFF"/>
+        <w:spacing w:after="0" w:line="240" w:lineRule="auto"/>
+        <w:rPr>
+          <w:rFonts w:ascii="Segoe UI" w:eastAsia="Times New Roman" w:hAnsi="Segoe UI" w:cs="Segoe UI"/>
+          <w:color w:val="0D0D0D"/>
+          <w:sz w:val="24"/>
+          <w:szCs w:val="24"/>
+          <w:lang w:eastAsia="en-GB"/>
+        </w:rPr>
+      </w:pPr>
+      <w:r>
+        <w:rPr>
+          <w:rFonts w:ascii="Segoe UI" w:eastAsia="Times New Roman" w:hAnsi="Segoe UI" w:cs="Segoe UI"/>
+          <w:b/>
+          <w:bCs/>
+          <w:color w:val="0D0D0D"/>
+          <w:sz w:val="24"/>
+          <w:szCs w:val="24"/>
+          <w:bdr w:val="single" w:sz="2" w:space="0" w:color="E3E3E3" w:frame="1"/>
+          <w:lang w:eastAsia="en-GB"/>
+        </w:rPr>
+        <w:t>Collaborative Learning and Knowledge Sharing:</w:t>
+      </w:r>
+    </w:p>
+    <w:p>
+      <w:pPr>
+        <w:numPr>
+          <w:ilvl w:val="1"/>
+          <w:numId w:val="3"/>
+        </w:numPr>
+        <w:pBdr>
+          <w:top w:val="single" w:sz="2" w:space="0" w:color="E3E3E3"/>
+          <w:left w:val="single" w:sz="2" w:space="5" w:color="E3E3E3"/>
+          <w:bottom w:val="single" w:sz="2" w:space="0" w:color="E3E3E3"/>
+          <w:right w:val="single" w:sz="2" w:space="0" w:color="E3E3E3"/>
+        </w:pBdr>
+        <w:shd w:val="clear" w:color="auto" w:fill="FFFFFF"/>
+        <w:spacing w:after="0" w:line="240" w:lineRule="auto"/>
+        <w:rPr>
+          <w:rFonts w:ascii="Segoe UI" w:eastAsia="Times New Roman" w:hAnsi="Segoe UI" w:cs="Segoe UI"/>
+          <w:color w:val="0D0D0D"/>
+          <w:sz w:val="24"/>
+          <w:szCs w:val="24"/>
+          <w:lang w:eastAsia="en-GB"/>
+        </w:rPr>
+      </w:pPr>
+      <w:r>
+        <w:rPr>
+          <w:rFonts w:ascii="Segoe UI" w:eastAsia="Times New Roman" w:hAnsi="Segoe UI" w:cs="Segoe UI"/>
+          <w:color w:val="0D0D0D"/>
+          <w:sz w:val="24"/>
+          <w:szCs w:val="24"/>
+          <w:lang w:eastAsia="en-GB"/>
+        </w:rPr>
+        <w:lastRenderedPageBreak/>
+        <w:t>Foster a culture of continuous learning and knowledge sharing within the team by organizing regular knowledge-sharing sessions, brown bag lunches, or tech talks focused on capital models and AWS cloud technologies.</w:t>
+      </w:r>
+    </w:p>
+    <w:p>
+      <w:pPr>
+        <w:numPr>
+          <w:ilvl w:val="1"/>
+          <w:numId w:val="3"/>
+        </w:numPr>
+        <w:pBdr>
+          <w:top w:val="single" w:sz="2" w:space="0" w:color="E3E3E3"/>
+          <w:left w:val="single" w:sz="2" w:space="5" w:color="E3E3E3"/>
+          <w:bottom w:val="single" w:sz="2" w:space="0" w:color="E3E3E3"/>
+          <w:right w:val="single" w:sz="2" w:space="0" w:color="E3E3E3"/>
+        </w:pBdr>
+        <w:shd w:val="clear" w:color="auto" w:fill="FFFFFF"/>
+        <w:spacing w:after="0" w:line="240" w:lineRule="auto"/>
+        <w:rPr>
+          <w:rFonts w:ascii="Segoe UI" w:eastAsia="Times New Roman" w:hAnsi="Segoe UI" w:cs="Segoe UI"/>
+          <w:color w:val="0D0D0D"/>
+          <w:sz w:val="24"/>
+          <w:szCs w:val="24"/>
+          <w:lang w:eastAsia="en-GB"/>
+        </w:rPr>
+      </w:pPr>
+      <w:r>
+        <w:rPr>
+          <w:rFonts w:ascii="Segoe UI" w:eastAsia="Times New Roman" w:hAnsi="Segoe UI" w:cs="Segoe UI"/>
+          <w:color w:val="0D0D0D"/>
+          <w:sz w:val="24"/>
+          <w:szCs w:val="24"/>
+          <w:lang w:eastAsia="en-GB"/>
+        </w:rPr>
+        <w:t>Encourage team members to share their learnings, experiences, and insights from training sessions, workshops, and hands-on projects, facilitating cross-functional learning and collaboration.</w:t>
+      </w:r>
+    </w:p>
+    <w:p>
+      <w:pPr>
+        <w:numPr>
+          <w:ilvl w:val="1"/>
+          <w:numId w:val="3"/>
+        </w:numPr>
+        <w:pBdr>
+          <w:top w:val="single" w:sz="2" w:space="0" w:color="E3E3E3"/>
+          <w:left w:val="single" w:sz="2" w:space="5" w:color="E3E3E3"/>
+          <w:bottom w:val="single" w:sz="2" w:space="0" w:color="E3E3E3"/>
+          <w:right w:val="single" w:sz="2" w:space="0" w:color="E3E3E3"/>
+        </w:pBdr>
+        <w:shd w:val="clear" w:color="auto" w:fill="FFFFFF"/>
+        <w:spacing w:after="0" w:line="240" w:lineRule="auto"/>
+        <w:rPr>
+          <w:rFonts w:ascii="Segoe UI" w:eastAsia="Times New Roman" w:hAnsi="Segoe UI" w:cs="Segoe UI"/>
+          <w:color w:val="0D0D0D"/>
+          <w:sz w:val="24"/>
+          <w:szCs w:val="24"/>
+          <w:lang w:eastAsia="en-GB"/>
+        </w:rPr>
+      </w:pPr>
+      <w:r>
+        <w:rPr>
+          <w:rFonts w:ascii="Segoe UI" w:eastAsia="Times New Roman" w:hAnsi="Segoe UI" w:cs="Segoe UI"/>
+          <w:color w:val="0D0D0D"/>
+          <w:sz w:val="24"/>
+          <w:szCs w:val="24"/>
+          <w:lang w:eastAsia="en-GB"/>
+        </w:rPr>
+        <w:t>Leverage internal communication channels, such as team meetings, email newsletters, or collaboration platforms, to disseminate relevant resources, articles, and learning opportunities related to capital models and AWS cloud technologies.</w:t>
+      </w:r>
+    </w:p>
     <w:p/>
     <w:sectPr>
       <w:pgSz w:w="11906" w:h="16838"/>
@@ -1774,11 +2366,131 @@
       </w:pPr>
     </w:lvl>
   </w:abstractNum>
+  <w:abstractNum w:abstractNumId="2" w15:restartNumberingAfterBreak="0">
+    <w:nsid w:val="043928BD"/>
+    <w:multiLevelType w:val="multilevel"/>
+    <w:tmpl w:val="38CAFE16"/>
+    <w:lvl w:ilvl="0">
+      <w:start w:val="1"/>
+      <w:numFmt w:val="decimal"/>
+      <w:lvlText w:val="%1."/>
+      <w:lvlJc w:val="left"/>
+      <w:pPr>
+        <w:tabs>
+          <w:tab w:val="num" w:pos="720"/>
+        </w:tabs>
+        <w:ind w:left="720" w:hanging="360"/>
+      </w:pPr>
+    </w:lvl>
+    <w:lvl w:ilvl="1">
+      <w:start w:val="1"/>
+      <w:numFmt w:val="bullet"/>
+      <w:lvlText w:val=""/>
+      <w:lvlJc w:val="left"/>
+      <w:pPr>
+        <w:tabs>
+          <w:tab w:val="num" w:pos="1440"/>
+        </w:tabs>
+        <w:ind w:left="1440" w:hanging="360"/>
+      </w:pPr>
+      <w:rPr>
+        <w:rFonts w:ascii="Symbol" w:hAnsi="Symbol" w:hint="default"/>
+        <w:sz w:val="20"/>
+      </w:rPr>
+    </w:lvl>
+    <w:lvl w:ilvl="2" w:tentative="1">
+      <w:start w:val="1"/>
+      <w:numFmt w:val="decimal"/>
+      <w:lvlText w:val="%3."/>
+      <w:lvlJc w:val="left"/>
+      <w:pPr>
+        <w:tabs>
+          <w:tab w:val="num" w:pos="2160"/>
+        </w:tabs>
+        <w:ind w:left="2160" w:hanging="360"/>
+      </w:pPr>
+    </w:lvl>
+    <w:lvl w:ilvl="3" w:tentative="1">
+      <w:start w:val="1"/>
+      <w:numFmt w:val="decimal"/>
+      <w:lvlText w:val="%4."/>
+      <w:lvlJc w:val="left"/>
+      <w:pPr>
+        <w:tabs>
+          <w:tab w:val="num" w:pos="2880"/>
+        </w:tabs>
+        <w:ind w:left="2880" w:hanging="360"/>
+      </w:pPr>
+    </w:lvl>
+    <w:lvl w:ilvl="4" w:tentative="1">
+      <w:start w:val="1"/>
+      <w:numFmt w:val="decimal"/>
+      <w:lvlText w:val="%5."/>
+      <w:lvlJc w:val="left"/>
+      <w:pPr>
+        <w:tabs>
+          <w:tab w:val="num" w:pos="3600"/>
+        </w:tabs>
+        <w:ind w:left="3600" w:hanging="360"/>
+      </w:pPr>
+    </w:lvl>
+    <w:lvl w:ilvl="5" w:tentative="1">
+      <w:start w:val="1"/>
+      <w:numFmt w:val="decimal"/>
+      <w:lvlText w:val="%6."/>
+      <w:lvlJc w:val="left"/>
+      <w:pPr>
+        <w:tabs>
+          <w:tab w:val="num" w:pos="4320"/>
+        </w:tabs>
+        <w:ind w:left="4320" w:hanging="360"/>
+      </w:pPr>
+    </w:lvl>
+    <w:lvl w:ilvl="6" w:tentative="1">
+      <w:start w:val="1"/>
+      <w:numFmt w:val="decimal"/>
+      <w:lvlText w:val="%7."/>
+      <w:lvlJc w:val="left"/>
+      <w:pPr>
+        <w:tabs>
+          <w:tab w:val="num" w:pos="5040"/>
+        </w:tabs>
+        <w:ind w:left="5040" w:hanging="360"/>
+      </w:pPr>
+    </w:lvl>
+    <w:lvl w:ilvl="7" w:tentative="1">
+      <w:start w:val="1"/>
+      <w:numFmt w:val="decimal"/>
+      <w:lvlText w:val="%8."/>
+      <w:lvlJc w:val="left"/>
+      <w:pPr>
+        <w:tabs>
+          <w:tab w:val="num" w:pos="5760"/>
+        </w:tabs>
+        <w:ind w:left="5760" w:hanging="360"/>
+      </w:pPr>
+    </w:lvl>
+    <w:lvl w:ilvl="8" w:tentative="1">
+      <w:start w:val="1"/>
+      <w:numFmt w:val="decimal"/>
+      <w:lvlText w:val="%9."/>
+      <w:lvlJc w:val="left"/>
+      <w:pPr>
+        <w:tabs>
+          <w:tab w:val="num" w:pos="6480"/>
+        </w:tabs>
+        <w:ind w:left="6480" w:hanging="360"/>
+      </w:pPr>
+    </w:lvl>
+  </w:abstractNum>
   <w:num w:numId="1" w16cid:durableId="2123529922">
     <w:abstractNumId w:val="1"/>
   </w:num>
   <w:num w:numId="2" w16cid:durableId="356854004">
     <w:abstractNumId w:val="0"/>
+  </w:num>
+  <w:num w:numId="3" w16cid:durableId="253632030">
+    <w:abstractNumId w:val="2"/>
   </w:num>
 </w:numbering>
 </file>
